--- a/法令ファイル/独立行政法人国立高等専門学校機構に関する省令/独立行政法人国立高等専門学校機構に関する省令（平成十五年文部科学省令第五十八号）.docx
+++ b/法令ファイル/独立行政法人国立高等専門学校機構に関する省令/独立行政法人国立高等専門学校機構に関する省令（平成十五年文部科学省令第五十八号）.docx
@@ -53,39 +53,29 @@
       </w:pPr>
       <w:r>
         <w:t>監事は、その職務を適切に遂行するため、次に掲げる者との意思疎通を図り、情報の収集及び監査の環境の整備に努めなければならない。</w:t>
+        <w:br/>
+        <w:t>この場合において、役員（監事を除く。第一号並びに第五項第三号及び第四号において同じ。）は、監事の職務の執行のための必要な体制の整備に留意しなければならない。</w:t>
       </w:r>
     </w:p>
     <w:p>
       <w:pPr>
-        <w:pStyle w:val="Heading6"/>
+        <w:pStyle w:val="ListBullet"/>
         <w:ind w:left="880"/>
       </w:pPr>
       <w:r>
         <w:t>一</w:t>
-      </w:r>
-    </w:p>
-    <w:p>
-      <w:pPr>
-        <w:ind w:left="880"/>
-      </w:pPr>
-      <w:r>
+        <w:br/>
         <w:t>機構の役員及び職員</w:t>
       </w:r>
     </w:p>
     <w:p>
       <w:pPr>
-        <w:pStyle w:val="Heading6"/>
+        <w:pStyle w:val="ListBullet"/>
         <w:ind w:left="880"/>
       </w:pPr>
       <w:r>
         <w:t>二</w:t>
-      </w:r>
-    </w:p>
-    <w:p>
-      <w:pPr>
-        <w:ind w:left="880"/>
-      </w:pPr>
-      <w:r>
+        <w:br/>
         <w:t>前号に掲げる者のほか、監事が適切に職務を遂行するに当たり意思疎通を図るべき者</w:t>
       </w:r>
     </w:p>
@@ -142,103 +132,67 @@
     </w:p>
     <w:p>
       <w:pPr>
-        <w:pStyle w:val="Heading6"/>
+        <w:pStyle w:val="ListBullet"/>
         <w:ind w:left="880"/>
       </w:pPr>
       <w:r>
         <w:t>一</w:t>
-      </w:r>
-    </w:p>
-    <w:p>
-      <w:pPr>
-        <w:ind w:left="880"/>
-      </w:pPr>
-      <w:r>
+        <w:br/>
         <w:t>監事の監査の方法及びその内容</w:t>
       </w:r>
     </w:p>
     <w:p>
       <w:pPr>
-        <w:pStyle w:val="Heading6"/>
+        <w:pStyle w:val="ListBullet"/>
         <w:ind w:left="880"/>
       </w:pPr>
       <w:r>
         <w:t>二</w:t>
-      </w:r>
-    </w:p>
-    <w:p>
-      <w:pPr>
-        <w:ind w:left="880"/>
-      </w:pPr>
-      <w:r>
+        <w:br/>
         <w:t>機構の業務が、法令等に従って適正に実施されているかどうか及び中期目標の着実な達成に向け効果的かつ効率的に実施されているかどうかについての意見</w:t>
       </w:r>
     </w:p>
     <w:p>
       <w:pPr>
-        <w:pStyle w:val="Heading6"/>
+        <w:pStyle w:val="ListBullet"/>
         <w:ind w:left="880"/>
       </w:pPr>
       <w:r>
         <w:t>三</w:t>
-      </w:r>
-    </w:p>
-    <w:p>
-      <w:pPr>
-        <w:ind w:left="880"/>
-      </w:pPr>
-      <w:r>
+        <w:br/>
         <w:t>機構の役員の職務の執行が法令等に適合することを確保するための体制その他機構の業務の適正を確保するための体制の整備及び運用についての意見</w:t>
       </w:r>
     </w:p>
     <w:p>
       <w:pPr>
-        <w:pStyle w:val="Heading6"/>
+        <w:pStyle w:val="ListBullet"/>
         <w:ind w:left="880"/>
       </w:pPr>
       <w:r>
         <w:t>四</w:t>
-      </w:r>
-    </w:p>
-    <w:p>
-      <w:pPr>
-        <w:ind w:left="880"/>
-      </w:pPr>
-      <w:r>
+        <w:br/>
         <w:t>機構の役員の職務の遂行に関し、不正の行為又は法令等に違反する重大な事実があったときは、その事実</w:t>
       </w:r>
     </w:p>
     <w:p>
       <w:pPr>
-        <w:pStyle w:val="Heading6"/>
+        <w:pStyle w:val="ListBullet"/>
         <w:ind w:left="880"/>
       </w:pPr>
       <w:r>
         <w:t>五</w:t>
-      </w:r>
-    </w:p>
-    <w:p>
-      <w:pPr>
-        <w:ind w:left="880"/>
-      </w:pPr>
-      <w:r>
+        <w:br/>
         <w:t>監査のため必要な調査ができなかったときは、その旨及びその理由</w:t>
       </w:r>
     </w:p>
     <w:p>
       <w:pPr>
-        <w:pStyle w:val="Heading6"/>
+        <w:pStyle w:val="ListBullet"/>
         <w:ind w:left="880"/>
       </w:pPr>
       <w:r>
         <w:t>六</w:t>
-      </w:r>
-    </w:p>
-    <w:p>
-      <w:pPr>
-        <w:ind w:left="880"/>
-      </w:pPr>
-      <w:r>
+        <w:br/>
         <w:t>監査報告を作成した日</w:t>
       </w:r>
     </w:p>
@@ -270,120 +224,78 @@
     </w:p>
     <w:p>
       <w:pPr>
-        <w:pStyle w:val="Heading6"/>
+        <w:pStyle w:val="ListBullet"/>
         <w:ind w:left="880"/>
       </w:pPr>
       <w:r>
         <w:t>一</w:t>
-      </w:r>
-    </w:p>
-    <w:p>
-      <w:pPr>
-        <w:ind w:left="880"/>
-      </w:pPr>
-      <w:r>
+        <w:br/>
         <w:t>機構法第十二条第一項第一号に規定する国立高等専門学校の設置及び運営に関する事項</w:t>
       </w:r>
     </w:p>
     <w:p>
       <w:pPr>
-        <w:pStyle w:val="Heading6"/>
+        <w:pStyle w:val="ListBullet"/>
         <w:ind w:left="880"/>
       </w:pPr>
       <w:r>
         <w:t>二</w:t>
-      </w:r>
-    </w:p>
-    <w:p>
-      <w:pPr>
-        <w:ind w:left="880"/>
-      </w:pPr>
-      <w:r>
+        <w:br/>
         <w:t>機構法第十二条第一項第二号に規定する援助に関する事項</w:t>
       </w:r>
     </w:p>
     <w:p>
       <w:pPr>
-        <w:pStyle w:val="Heading6"/>
+        <w:pStyle w:val="ListBullet"/>
         <w:ind w:left="880"/>
       </w:pPr>
       <w:r>
         <w:t>三</w:t>
-      </w:r>
-    </w:p>
-    <w:p>
-      <w:pPr>
-        <w:ind w:left="880"/>
-      </w:pPr>
-      <w:r>
+        <w:br/>
         <w:t>機構法第十二条第一項第三号に規定する教育研究活動に関する事項</w:t>
       </w:r>
     </w:p>
     <w:p>
       <w:pPr>
-        <w:pStyle w:val="Heading6"/>
+        <w:pStyle w:val="ListBullet"/>
         <w:ind w:left="880"/>
       </w:pPr>
       <w:r>
         <w:t>四</w:t>
-      </w:r>
-    </w:p>
-    <w:p>
-      <w:pPr>
-        <w:ind w:left="880"/>
-      </w:pPr>
-      <w:r>
+        <w:br/>
         <w:t>機構法第十二条第一項第四号に規定する学習の機会の提供に関する事項</w:t>
       </w:r>
     </w:p>
     <w:p>
       <w:pPr>
-        <w:pStyle w:val="Heading6"/>
+        <w:pStyle w:val="ListBullet"/>
         <w:ind w:left="880"/>
       </w:pPr>
       <w:r>
         <w:t>五</w:t>
-      </w:r>
-    </w:p>
-    <w:p>
-      <w:pPr>
-        <w:ind w:left="880"/>
-      </w:pPr>
-      <w:r>
+        <w:br/>
         <w:t>業務委託の基準</w:t>
       </w:r>
     </w:p>
     <w:p>
       <w:pPr>
-        <w:pStyle w:val="Heading6"/>
+        <w:pStyle w:val="ListBullet"/>
         <w:ind w:left="880"/>
       </w:pPr>
       <w:r>
         <w:t>六</w:t>
-      </w:r>
-    </w:p>
-    <w:p>
-      <w:pPr>
-        <w:ind w:left="880"/>
-      </w:pPr>
-      <w:r>
+        <w:br/>
         <w:t>競争入札その他契約に関する基本的事項</w:t>
       </w:r>
     </w:p>
     <w:p>
       <w:pPr>
-        <w:pStyle w:val="Heading6"/>
+        <w:pStyle w:val="ListBullet"/>
         <w:ind w:left="880"/>
       </w:pPr>
       <w:r>
         <w:t>七</w:t>
-      </w:r>
-    </w:p>
-    <w:p>
-      <w:pPr>
-        <w:ind w:left="880"/>
-      </w:pPr>
-      <w:r>
+        <w:br/>
         <w:t>その他機構の業務の執行に関して必要な事項</w:t>
       </w:r>
     </w:p>
@@ -432,86 +344,56 @@
     </w:p>
     <w:p>
       <w:pPr>
-        <w:pStyle w:val="Heading6"/>
+        <w:pStyle w:val="ListBullet"/>
         <w:ind w:left="880"/>
       </w:pPr>
       <w:r>
         <w:t>一</w:t>
-      </w:r>
-    </w:p>
-    <w:p>
-      <w:pPr>
-        <w:ind w:left="880"/>
-      </w:pPr>
-      <w:r>
+        <w:br/>
         <w:t>施設及び設備に関する計画</w:t>
       </w:r>
     </w:p>
     <w:p>
       <w:pPr>
-        <w:pStyle w:val="Heading6"/>
+        <w:pStyle w:val="ListBullet"/>
         <w:ind w:left="880"/>
       </w:pPr>
       <w:r>
         <w:t>二</w:t>
-      </w:r>
-    </w:p>
-    <w:p>
-      <w:pPr>
-        <w:ind w:left="880"/>
-      </w:pPr>
-      <w:r>
+        <w:br/>
         <w:t>人事に関する計画</w:t>
       </w:r>
     </w:p>
     <w:p>
       <w:pPr>
-        <w:pStyle w:val="Heading6"/>
+        <w:pStyle w:val="ListBullet"/>
         <w:ind w:left="880"/>
       </w:pPr>
       <w:r>
         <w:t>三</w:t>
-      </w:r>
-    </w:p>
-    <w:p>
-      <w:pPr>
-        <w:ind w:left="880"/>
-      </w:pPr>
-      <w:r>
+        <w:br/>
         <w:t>中期目標の期間を超える債務負担</w:t>
       </w:r>
     </w:p>
     <w:p>
       <w:pPr>
-        <w:pStyle w:val="Heading6"/>
+        <w:pStyle w:val="ListBullet"/>
         <w:ind w:left="880"/>
       </w:pPr>
       <w:r>
         <w:t>四</w:t>
-      </w:r>
-    </w:p>
-    <w:p>
-      <w:pPr>
-        <w:ind w:left="880"/>
-      </w:pPr>
-      <w:r>
+        <w:br/>
         <w:t>積立金の使途</w:t>
       </w:r>
     </w:p>
     <w:p>
       <w:pPr>
-        <w:pStyle w:val="Heading6"/>
+        <w:pStyle w:val="ListBullet"/>
         <w:ind w:left="880"/>
       </w:pPr>
       <w:r>
         <w:t>五</w:t>
-      </w:r>
-    </w:p>
-    <w:p>
-      <w:pPr>
-        <w:ind w:left="880"/>
-      </w:pPr>
-      <w:r>
+        <w:br/>
         <w:t>その他機構の業務の運営に関し必要な事項</w:t>
       </w:r>
     </w:p>
@@ -749,69 +631,45 @@
     </w:p>
     <w:p>
       <w:pPr>
-        <w:pStyle w:val="Heading6"/>
+        <w:pStyle w:val="ListBullet"/>
         <w:ind w:left="880"/>
       </w:pPr>
       <w:r>
         <w:t>一</w:t>
-      </w:r>
-    </w:p>
-    <w:p>
-      <w:pPr>
-        <w:ind w:left="880"/>
-      </w:pPr>
-      <w:r>
+        <w:br/>
         <w:t>機構に関する基礎的な情報</w:t>
       </w:r>
     </w:p>
     <w:p>
       <w:pPr>
-        <w:pStyle w:val="Heading6"/>
+        <w:pStyle w:val="ListBullet"/>
         <w:ind w:left="880"/>
       </w:pPr>
       <w:r>
         <w:t>二</w:t>
-      </w:r>
-    </w:p>
-    <w:p>
-      <w:pPr>
-        <w:ind w:left="880"/>
-      </w:pPr>
-      <w:r>
+        <w:br/>
         <w:t>財務諸表の要約</w:t>
       </w:r>
     </w:p>
     <w:p>
       <w:pPr>
-        <w:pStyle w:val="Heading6"/>
+        <w:pStyle w:val="ListBullet"/>
         <w:ind w:left="880"/>
       </w:pPr>
       <w:r>
         <w:t>三</w:t>
-      </w:r>
-    </w:p>
-    <w:p>
-      <w:pPr>
-        <w:ind w:left="880"/>
-      </w:pPr>
-      <w:r>
+        <w:br/>
         <w:t>財務情報</w:t>
       </w:r>
     </w:p>
     <w:p>
       <w:pPr>
-        <w:pStyle w:val="Heading6"/>
+        <w:pStyle w:val="ListBullet"/>
         <w:ind w:left="880"/>
       </w:pPr>
       <w:r>
         <w:t>四</w:t>
-      </w:r>
-    </w:p>
-    <w:p>
-      <w:pPr>
-        <w:ind w:left="880"/>
-      </w:pPr>
-      <w:r>
+        <w:br/>
         <w:t>事業に関する説明</w:t>
       </w:r>
     </w:p>
@@ -873,39 +731,29 @@
       </w:pPr>
       <w:r>
         <w:t>会計監査人は、その職務を適切に遂行するため、次に掲げる者との意思疎通を図り、情報の収集及び監査の環境の整備に努めなければならない。</w:t>
+        <w:br/>
+        <w:t>ただし、会計監査人が公正不偏の態度及び独立の立場を保持することができなくなるおそれのある関係の創設及び維持を認めるものと解してはならない。</w:t>
       </w:r>
     </w:p>
     <w:p>
       <w:pPr>
-        <w:pStyle w:val="Heading6"/>
+        <w:pStyle w:val="ListBullet"/>
         <w:ind w:left="880"/>
       </w:pPr>
       <w:r>
         <w:t>一</w:t>
-      </w:r>
-    </w:p>
-    <w:p>
-      <w:pPr>
-        <w:ind w:left="880"/>
-      </w:pPr>
-      <w:r>
+        <w:br/>
         <w:t>機構の役員（監事を除く。）及び職員</w:t>
       </w:r>
     </w:p>
     <w:p>
       <w:pPr>
-        <w:pStyle w:val="Heading6"/>
+        <w:pStyle w:val="ListBullet"/>
         <w:ind w:left="880"/>
       </w:pPr>
       <w:r>
         <w:t>二</w:t>
-      </w:r>
-    </w:p>
-    <w:p>
-      <w:pPr>
-        <w:ind w:left="880"/>
-      </w:pPr>
-      <w:r>
+        <w:br/>
         <w:t>前号に掲げる者のほか、会計監査人が適切に職務を遂行するに当たり意思疎通を図るべき者</w:t>
       </w:r>
     </w:p>
@@ -928,103 +776,67 @@
     </w:p>
     <w:p>
       <w:pPr>
-        <w:pStyle w:val="Heading6"/>
+        <w:pStyle w:val="ListBullet"/>
         <w:ind w:left="880"/>
       </w:pPr>
       <w:r>
         <w:t>一</w:t>
-      </w:r>
-    </w:p>
-    <w:p>
-      <w:pPr>
-        <w:ind w:left="880"/>
-      </w:pPr>
-      <w:r>
+        <w:br/>
         <w:t>会計監査人の監査の方法及びその内容</w:t>
       </w:r>
     </w:p>
     <w:p>
       <w:pPr>
-        <w:pStyle w:val="Heading6"/>
+        <w:pStyle w:val="ListBullet"/>
         <w:ind w:left="880"/>
       </w:pPr>
       <w:r>
         <w:t>二</w:t>
-      </w:r>
-    </w:p>
-    <w:p>
-      <w:pPr>
-        <w:ind w:left="880"/>
-      </w:pPr>
-      <w:r>
+        <w:br/>
         <w:t>財務諸表（利益の処分又は損失の処理に関する書類を除く。以下この号及び次項において同じ。）が機構の財政状態、運営状況、キャッシュ・フローの状況等を全ての重要な点において適正に表示しているかどうかについての意見があるときは、次のイからハまでに掲げる意見の区分に応じ、当該イからハまでに定める事項</w:t>
       </w:r>
     </w:p>
     <w:p>
       <w:pPr>
-        <w:pStyle w:val="Heading6"/>
+        <w:pStyle w:val="ListBullet"/>
         <w:ind w:left="880"/>
       </w:pPr>
       <w:r>
         <w:t>三</w:t>
-      </w:r>
-    </w:p>
-    <w:p>
-      <w:pPr>
-        <w:ind w:left="880"/>
-      </w:pPr>
-      <w:r>
+        <w:br/>
         <w:t>前号の意見がないときは、その旨及びその理由</w:t>
       </w:r>
     </w:p>
     <w:p>
       <w:pPr>
-        <w:pStyle w:val="Heading6"/>
+        <w:pStyle w:val="ListBullet"/>
         <w:ind w:left="880"/>
       </w:pPr>
       <w:r>
         <w:t>四</w:t>
-      </w:r>
-    </w:p>
-    <w:p>
-      <w:pPr>
-        <w:ind w:left="880"/>
-      </w:pPr>
-      <w:r>
+        <w:br/>
         <w:t>追記情報</w:t>
       </w:r>
     </w:p>
     <w:p>
       <w:pPr>
-        <w:pStyle w:val="Heading6"/>
+        <w:pStyle w:val="ListBullet"/>
         <w:ind w:left="880"/>
       </w:pPr>
       <w:r>
         <w:t>五</w:t>
-      </w:r>
-    </w:p>
-    <w:p>
-      <w:pPr>
-        <w:ind w:left="880"/>
-      </w:pPr>
-      <w:r>
+        <w:br/>
         <w:t>前各号に掲げるもののほか、利益の処分又は損失の処理に関する書類、事業報告書（会計に関する部分に限る。）及び決算報告書に関して必要な報告</w:t>
       </w:r>
     </w:p>
     <w:p>
       <w:pPr>
-        <w:pStyle w:val="Heading6"/>
+        <w:pStyle w:val="ListBullet"/>
         <w:ind w:left="880"/>
       </w:pPr>
       <w:r>
         <w:t>六</w:t>
-      </w:r>
-    </w:p>
-    <w:p>
-      <w:pPr>
-        <w:ind w:left="880"/>
-      </w:pPr>
-      <w:r>
+        <w:br/>
         <w:t>会計監査報告を作成した日</w:t>
       </w:r>
     </w:p>
@@ -1047,52 +859,34 @@
     </w:p>
     <w:p>
       <w:pPr>
-        <w:pStyle w:val="Heading6"/>
+        <w:pStyle w:val="ListBullet"/>
         <w:ind w:left="880"/>
       </w:pPr>
       <w:r>
         <w:t>一</w:t>
-      </w:r>
-    </w:p>
-    <w:p>
-      <w:pPr>
-        <w:ind w:left="880"/>
-      </w:pPr>
-      <w:r>
+        <w:br/>
         <w:t>正当な理由による会計方針の変更</w:t>
       </w:r>
     </w:p>
     <w:p>
       <w:pPr>
-        <w:pStyle w:val="Heading6"/>
+        <w:pStyle w:val="ListBullet"/>
         <w:ind w:left="880"/>
       </w:pPr>
       <w:r>
         <w:t>二</w:t>
-      </w:r>
-    </w:p>
-    <w:p>
-      <w:pPr>
-        <w:ind w:left="880"/>
-      </w:pPr>
-      <w:r>
+        <w:br/>
         <w:t>重要な偶発事象</w:t>
       </w:r>
     </w:p>
     <w:p>
       <w:pPr>
-        <w:pStyle w:val="Heading6"/>
+        <w:pStyle w:val="ListBullet"/>
         <w:ind w:left="880"/>
       </w:pPr>
       <w:r>
         <w:t>三</w:t>
-      </w:r>
-    </w:p>
-    <w:p>
-      <w:pPr>
-        <w:ind w:left="880"/>
-      </w:pPr>
-      <w:r>
+        <w:br/>
         <w:t>重要な後発事象</w:t>
       </w:r>
     </w:p>
@@ -1111,120 +905,78 @@
     </w:p>
     <w:p>
       <w:pPr>
-        <w:pStyle w:val="Heading6"/>
+        <w:pStyle w:val="ListBullet"/>
         <w:ind w:left="880"/>
       </w:pPr>
       <w:r>
         <w:t>一</w:t>
-      </w:r>
-    </w:p>
-    <w:p>
-      <w:pPr>
-        <w:ind w:left="880"/>
-      </w:pPr>
-      <w:r>
+        <w:br/>
         <w:t>借入れを必要とする理由</w:t>
       </w:r>
     </w:p>
     <w:p>
       <w:pPr>
-        <w:pStyle w:val="Heading6"/>
+        <w:pStyle w:val="ListBullet"/>
         <w:ind w:left="880"/>
       </w:pPr>
       <w:r>
         <w:t>二</w:t>
-      </w:r>
-    </w:p>
-    <w:p>
-      <w:pPr>
-        <w:ind w:left="880"/>
-      </w:pPr>
-      <w:r>
+        <w:br/>
         <w:t>借入金の額</w:t>
       </w:r>
     </w:p>
     <w:p>
       <w:pPr>
-        <w:pStyle w:val="Heading6"/>
+        <w:pStyle w:val="ListBullet"/>
         <w:ind w:left="880"/>
       </w:pPr>
       <w:r>
         <w:t>三</w:t>
-      </w:r>
-    </w:p>
-    <w:p>
-      <w:pPr>
-        <w:ind w:left="880"/>
-      </w:pPr>
-      <w:r>
+        <w:br/>
         <w:t>借入先</w:t>
       </w:r>
     </w:p>
     <w:p>
       <w:pPr>
-        <w:pStyle w:val="Heading6"/>
+        <w:pStyle w:val="ListBullet"/>
         <w:ind w:left="880"/>
       </w:pPr>
       <w:r>
         <w:t>四</w:t>
-      </w:r>
-    </w:p>
-    <w:p>
-      <w:pPr>
-        <w:ind w:left="880"/>
-      </w:pPr>
-      <w:r>
+        <w:br/>
         <w:t>借入金の利率</w:t>
       </w:r>
     </w:p>
     <w:p>
       <w:pPr>
-        <w:pStyle w:val="Heading6"/>
+        <w:pStyle w:val="ListBullet"/>
         <w:ind w:left="880"/>
       </w:pPr>
       <w:r>
         <w:t>五</w:t>
-      </w:r>
-    </w:p>
-    <w:p>
-      <w:pPr>
-        <w:ind w:left="880"/>
-      </w:pPr>
-      <w:r>
+        <w:br/>
         <w:t>借入金の償還の方法及び期限</w:t>
       </w:r>
     </w:p>
     <w:p>
       <w:pPr>
-        <w:pStyle w:val="Heading6"/>
+        <w:pStyle w:val="ListBullet"/>
         <w:ind w:left="880"/>
       </w:pPr>
       <w:r>
         <w:t>六</w:t>
-      </w:r>
-    </w:p>
-    <w:p>
-      <w:pPr>
-        <w:ind w:left="880"/>
-      </w:pPr>
-      <w:r>
+        <w:br/>
         <w:t>利息の支払の方法及び期限</w:t>
       </w:r>
     </w:p>
     <w:p>
       <w:pPr>
-        <w:pStyle w:val="Heading6"/>
+        <w:pStyle w:val="ListBullet"/>
         <w:ind w:left="880"/>
       </w:pPr>
       <w:r>
         <w:t>七</w:t>
-      </w:r>
-    </w:p>
-    <w:p>
-      <w:pPr>
-        <w:ind w:left="880"/>
-      </w:pPr>
-      <w:r>
+        <w:br/>
         <w:t>その他必要な事項</w:t>
       </w:r>
     </w:p>
@@ -1256,69 +1008,45 @@
     </w:p>
     <w:p>
       <w:pPr>
-        <w:pStyle w:val="Heading6"/>
+        <w:pStyle w:val="ListBullet"/>
         <w:ind w:left="880"/>
       </w:pPr>
       <w:r>
         <w:t>一</w:t>
-      </w:r>
-    </w:p>
-    <w:p>
-      <w:pPr>
-        <w:ind w:left="880"/>
-      </w:pPr>
-      <w:r>
+        <w:br/>
         <w:t>処分等に係る財産の内容及び評価額</w:t>
       </w:r>
     </w:p>
     <w:p>
       <w:pPr>
-        <w:pStyle w:val="Heading6"/>
+        <w:pStyle w:val="ListBullet"/>
         <w:ind w:left="880"/>
       </w:pPr>
       <w:r>
         <w:t>二</w:t>
-      </w:r>
-    </w:p>
-    <w:p>
-      <w:pPr>
-        <w:ind w:left="880"/>
-      </w:pPr>
-      <w:r>
+        <w:br/>
         <w:t>処分等の条件</w:t>
       </w:r>
     </w:p>
     <w:p>
       <w:pPr>
-        <w:pStyle w:val="Heading6"/>
+        <w:pStyle w:val="ListBullet"/>
         <w:ind w:left="880"/>
       </w:pPr>
       <w:r>
         <w:t>三</w:t>
-      </w:r>
-    </w:p>
-    <w:p>
-      <w:pPr>
-        <w:ind w:left="880"/>
-      </w:pPr>
-      <w:r>
+        <w:br/>
         <w:t>処分等の方法</w:t>
       </w:r>
     </w:p>
     <w:p>
       <w:pPr>
-        <w:pStyle w:val="Heading6"/>
+        <w:pStyle w:val="ListBullet"/>
         <w:ind w:left="880"/>
       </w:pPr>
       <w:r>
         <w:t>四</w:t>
-      </w:r>
-    </w:p>
-    <w:p>
-      <w:pPr>
-        <w:ind w:left="880"/>
-      </w:pPr>
-      <w:r>
+        <w:br/>
         <w:t>機構の業務運営上支障がない旨及びその理由</w:t>
       </w:r>
     </w:p>
@@ -1380,52 +1108,34 @@
     </w:p>
     <w:p>
       <w:pPr>
-        <w:pStyle w:val="Heading6"/>
+        <w:pStyle w:val="ListBullet"/>
         <w:ind w:left="880"/>
       </w:pPr>
       <w:r>
         <w:t>一</w:t>
-      </w:r>
-    </w:p>
-    <w:p>
-      <w:pPr>
-        <w:ind w:left="880"/>
-      </w:pPr>
-      <w:r>
+        <w:br/>
         <w:t>譲渡を行った土地の所在地及び面積</w:t>
       </w:r>
     </w:p>
     <w:p>
       <w:pPr>
-        <w:pStyle w:val="Heading6"/>
+        <w:pStyle w:val="ListBullet"/>
         <w:ind w:left="880"/>
       </w:pPr>
       <w:r>
         <w:t>二</w:t>
-      </w:r>
-    </w:p>
-    <w:p>
-      <w:pPr>
-        <w:ind w:left="880"/>
-      </w:pPr>
-      <w:r>
+        <w:br/>
         <w:t>譲渡を行った土地の帳簿価額及び譲渡価額</w:t>
       </w:r>
     </w:p>
     <w:p>
       <w:pPr>
-        <w:pStyle w:val="Heading6"/>
+        <w:pStyle w:val="ListBullet"/>
         <w:ind w:left="880"/>
       </w:pPr>
       <w:r>
         <w:t>三</w:t>
-      </w:r>
-    </w:p>
-    <w:p>
-      <w:pPr>
-        <w:ind w:left="880"/>
-      </w:pPr>
-      <w:r>
+        <w:br/>
         <w:t>機構法第五条第四項の文部科学大臣が定める基準により算定した額</w:t>
       </w:r>
     </w:p>
@@ -1495,35 +1205,23 @@
     </w:p>
     <w:p>
       <w:pPr>
-        <w:pStyle w:val="Heading6"/>
+        <w:pStyle w:val="ListBullet"/>
         <w:ind w:left="880"/>
       </w:pPr>
       <w:r>
         <w:t>一</w:t>
-      </w:r>
-    </w:p>
-    <w:p>
-      <w:pPr>
-        <w:ind w:left="880"/>
-      </w:pPr>
-      <w:r>
+        <w:br/>
         <w:t>機構法第五条第八項の規定により定めた金額</w:t>
       </w:r>
     </w:p>
     <w:p>
       <w:pPr>
-        <w:pStyle w:val="Heading6"/>
+        <w:pStyle w:val="ListBullet"/>
         <w:ind w:left="880"/>
       </w:pPr>
       <w:r>
         <w:t>二</w:t>
-      </w:r>
-    </w:p>
-    <w:p>
-      <w:pPr>
-        <w:ind w:left="880"/>
-      </w:pPr>
-      <w:r>
+        <w:br/>
         <w:t>機構が大学改革支援・学位授与機構に納付すべき金額</w:t>
       </w:r>
     </w:p>
@@ -1658,6 +1356,8 @@
     <w:p>
       <w:r>
         <w:t>第十五条の規定は、法附則第八条第三項の規定により条件を付して出資されたものとされた土地の全部又は一部の譲渡について準用する。</w:t>
+        <w:br/>
+        <w:t>この場合において、第十五条第一項第三号中「法第五条第四項」とあるのは「法附則第八条第三項」と読み替えるものとする。</w:t>
       </w:r>
     </w:p>
     <w:p>
@@ -1683,7 +1383,7 @@
         <w:pStyle w:val="Heading1"/>
       </w:pPr>
       <w:r>
-        <w:t>附　則（平成一六年三月三一日文部科学省令第一五号）</w:t>
+        <w:t>附則（平成一六年三月三一日文部科学省令第一五号）</w:t>
       </w:r>
     </w:p>
     <w:p>
@@ -1709,7 +1409,7 @@
         <w:pStyle w:val="Heading1"/>
       </w:pPr>
       <w:r>
-        <w:t>附　則（平成二二年一一月二六日文部科学省令第二一号）</w:t>
+        <w:t>附則（平成二二年一一月二六日文部科学省令第二一号）</w:t>
       </w:r>
     </w:p>
     <w:p>
@@ -1727,7 +1427,7 @@
         <w:pStyle w:val="Heading1"/>
       </w:pPr>
       <w:r>
-        <w:t>附　則（平成二七年三月三〇日文部科学省令第一二号）</w:t>
+        <w:t>附則（平成二七年三月三〇日文部科学省令第一二号）</w:t>
       </w:r>
     </w:p>
     <w:p>
@@ -1775,222 +1475,144 @@
     </w:p>
     <w:p>
       <w:pPr>
-        <w:pStyle w:val="Heading6"/>
+        <w:pStyle w:val="ListBullet"/>
         <w:ind w:left="880"/>
       </w:pPr>
       <w:r>
         <w:t>一</w:t>
-      </w:r>
-    </w:p>
-    <w:p>
-      <w:pPr>
-        <w:ind w:left="880"/>
-      </w:pPr>
-      <w:r>
+        <w:br/>
         <w:t>独立行政法人国立特別支援教育総合研究所に関する省令第五条第一項</w:t>
       </w:r>
     </w:p>
     <w:p>
       <w:pPr>
-        <w:pStyle w:val="Heading6"/>
+        <w:pStyle w:val="ListBullet"/>
         <w:ind w:left="880"/>
       </w:pPr>
       <w:r>
         <w:t>二</w:t>
-      </w:r>
-    </w:p>
-    <w:p>
-      <w:pPr>
-        <w:ind w:left="880"/>
-      </w:pPr>
-      <w:r>
+        <w:br/>
         <w:t>独立行政法人大学入試センターに関する省令第五条第一項</w:t>
       </w:r>
     </w:p>
     <w:p>
       <w:pPr>
-        <w:pStyle w:val="Heading6"/>
+        <w:pStyle w:val="ListBullet"/>
         <w:ind w:left="880"/>
       </w:pPr>
       <w:r>
         <w:t>三</w:t>
-      </w:r>
-    </w:p>
-    <w:p>
-      <w:pPr>
-        <w:ind w:left="880"/>
-      </w:pPr>
-      <w:r>
+        <w:br/>
         <w:t>独立行政法人国立青少年教育振興機構に関する省令第五条第一項</w:t>
       </w:r>
     </w:p>
     <w:p>
       <w:pPr>
-        <w:pStyle w:val="Heading6"/>
+        <w:pStyle w:val="ListBullet"/>
         <w:ind w:left="880"/>
       </w:pPr>
       <w:r>
         <w:t>四</w:t>
-      </w:r>
-    </w:p>
-    <w:p>
-      <w:pPr>
-        <w:ind w:left="880"/>
-      </w:pPr>
-      <w:r>
+        <w:br/>
         <w:t>独立行政法人国立女性教育会館に関する省令第五条第一項</w:t>
       </w:r>
     </w:p>
     <w:p>
       <w:pPr>
-        <w:pStyle w:val="Heading6"/>
+        <w:pStyle w:val="ListBullet"/>
         <w:ind w:left="880"/>
       </w:pPr>
       <w:r>
         <w:t>五</w:t>
-      </w:r>
-    </w:p>
-    <w:p>
-      <w:pPr>
-        <w:ind w:left="880"/>
-      </w:pPr>
-      <w:r>
+        <w:br/>
         <w:t>独立行政法人国立科学博物館に関する省令第五条第一項</w:t>
       </w:r>
     </w:p>
     <w:p>
       <w:pPr>
-        <w:pStyle w:val="Heading6"/>
+        <w:pStyle w:val="ListBullet"/>
         <w:ind w:left="880"/>
       </w:pPr>
       <w:r>
         <w:t>六</w:t>
-      </w:r>
-    </w:p>
-    <w:p>
-      <w:pPr>
-        <w:ind w:left="880"/>
-      </w:pPr>
-      <w:r>
+        <w:br/>
         <w:t>独立行政法人国立美術館に関する省令第五条第一項</w:t>
       </w:r>
     </w:p>
     <w:p>
       <w:pPr>
-        <w:pStyle w:val="Heading6"/>
+        <w:pStyle w:val="ListBullet"/>
         <w:ind w:left="880"/>
       </w:pPr>
       <w:r>
         <w:t>七</w:t>
-      </w:r>
-    </w:p>
-    <w:p>
-      <w:pPr>
-        <w:ind w:left="880"/>
-      </w:pPr>
-      <w:r>
+        <w:br/>
         <w:t>独立行政法人国立文化財機構に関する省令第五条第一項</w:t>
       </w:r>
     </w:p>
     <w:p>
       <w:pPr>
-        <w:pStyle w:val="Heading6"/>
+        <w:pStyle w:val="ListBullet"/>
         <w:ind w:left="880"/>
       </w:pPr>
       <w:r>
         <w:t>八</w:t>
-      </w:r>
-    </w:p>
-    <w:p>
-      <w:pPr>
-        <w:ind w:left="880"/>
-      </w:pPr>
-      <w:r>
+        <w:br/>
         <w:t>独立行政法人教員研修センターに関する省令第五条第一項</w:t>
       </w:r>
     </w:p>
     <w:p>
       <w:pPr>
-        <w:pStyle w:val="Heading6"/>
+        <w:pStyle w:val="ListBullet"/>
         <w:ind w:left="880"/>
       </w:pPr>
       <w:r>
         <w:t>九</w:t>
-      </w:r>
-    </w:p>
-    <w:p>
-      <w:pPr>
-        <w:ind w:left="880"/>
-      </w:pPr>
-      <w:r>
+        <w:br/>
         <w:t>独立行政法人日本学術振興会に関する省令第五条第一項</w:t>
       </w:r>
     </w:p>
     <w:p>
       <w:pPr>
-        <w:pStyle w:val="Heading6"/>
+        <w:pStyle w:val="ListBullet"/>
         <w:ind w:left="880"/>
       </w:pPr>
       <w:r>
         <w:t>十</w:t>
-      </w:r>
-    </w:p>
-    <w:p>
-      <w:pPr>
-        <w:ind w:left="880"/>
-      </w:pPr>
-      <w:r>
+        <w:br/>
         <w:t>独立行政法人日本スポーツ振興センターに関する省令第五条第一項</w:t>
       </w:r>
     </w:p>
     <w:p>
       <w:pPr>
-        <w:pStyle w:val="Heading6"/>
+        <w:pStyle w:val="ListBullet"/>
         <w:ind w:left="880"/>
       </w:pPr>
       <w:r>
         <w:t>十一</w:t>
-      </w:r>
-    </w:p>
-    <w:p>
-      <w:pPr>
-        <w:ind w:left="880"/>
-      </w:pPr>
-      <w:r>
+        <w:br/>
         <w:t>独立行政法人日本芸術文化振興会に関する省令第五条第一項</w:t>
       </w:r>
     </w:p>
     <w:p>
       <w:pPr>
-        <w:pStyle w:val="Heading6"/>
+        <w:pStyle w:val="ListBullet"/>
         <w:ind w:left="880"/>
       </w:pPr>
       <w:r>
         <w:t>十二</w:t>
-      </w:r>
-    </w:p>
-    <w:p>
-      <w:pPr>
-        <w:ind w:left="880"/>
-      </w:pPr>
-      <w:r>
+        <w:br/>
         <w:t>独立行政法人国立高等専門学校機構に関する省令第五条第一項</w:t>
       </w:r>
     </w:p>
     <w:p>
       <w:pPr>
-        <w:pStyle w:val="Heading6"/>
+        <w:pStyle w:val="ListBullet"/>
         <w:ind w:left="880"/>
       </w:pPr>
       <w:r>
         <w:t>十三</w:t>
-      </w:r>
-    </w:p>
-    <w:p>
-      <w:pPr>
-        <w:ind w:left="880"/>
-      </w:pPr>
-      <w:r>
+        <w:br/>
         <w:t>独立行政法人日本学生支援機構に関する省令第五条第一項</w:t>
       </w:r>
     </w:p>
@@ -2013,86 +1635,56 @@
     </w:p>
     <w:p>
       <w:pPr>
-        <w:pStyle w:val="Heading6"/>
+        <w:pStyle w:val="ListBullet"/>
         <w:ind w:left="880"/>
       </w:pPr>
       <w:r>
         <w:t>一</w:t>
-      </w:r>
-    </w:p>
-    <w:p>
-      <w:pPr>
-        <w:ind w:left="880"/>
-      </w:pPr>
-      <w:r>
+        <w:br/>
         <w:t>国立研究開発法人物質・材料研究機構に関する省令（平成十三年文部科学省令第三十六号）第三条の二第一項</w:t>
       </w:r>
     </w:p>
     <w:p>
       <w:pPr>
-        <w:pStyle w:val="Heading6"/>
+        <w:pStyle w:val="ListBullet"/>
         <w:ind w:left="880"/>
       </w:pPr>
       <w:r>
         <w:t>二</w:t>
-      </w:r>
-    </w:p>
-    <w:p>
-      <w:pPr>
-        <w:ind w:left="880"/>
-      </w:pPr>
-      <w:r>
+        <w:br/>
         <w:t>国立研究開発法人防災科学技術研究所に関する省令（平成十三年文部科学省令第三十七号）第三条の二第一項</w:t>
       </w:r>
     </w:p>
     <w:p>
       <w:pPr>
-        <w:pStyle w:val="Heading6"/>
+        <w:pStyle w:val="ListBullet"/>
         <w:ind w:left="880"/>
       </w:pPr>
       <w:r>
         <w:t>三</w:t>
-      </w:r>
-    </w:p>
-    <w:p>
-      <w:pPr>
-        <w:ind w:left="880"/>
-      </w:pPr>
-      <w:r>
+        <w:br/>
         <w:t>国立研究開発法人科学技術振興機構に関する省令（平成十五年文部科学省令第四十七号）第三条の二第一項</w:t>
       </w:r>
     </w:p>
     <w:p>
       <w:pPr>
-        <w:pStyle w:val="Heading6"/>
+        <w:pStyle w:val="ListBullet"/>
         <w:ind w:left="880"/>
       </w:pPr>
       <w:r>
         <w:t>四</w:t>
-      </w:r>
-    </w:p>
-    <w:p>
-      <w:pPr>
-        <w:ind w:left="880"/>
-      </w:pPr>
-      <w:r>
+        <w:br/>
         <w:t>国立研究開発法人理化学研究所に関する省令（平成十五年文部科学省令第四十九号）第三条の二第一項</w:t>
       </w:r>
     </w:p>
     <w:p>
       <w:pPr>
-        <w:pStyle w:val="Heading6"/>
+        <w:pStyle w:val="ListBullet"/>
         <w:ind w:left="880"/>
       </w:pPr>
       <w:r>
         <w:t>五</w:t>
-      </w:r>
-    </w:p>
-    <w:p>
-      <w:pPr>
-        <w:ind w:left="880"/>
-      </w:pPr>
-      <w:r>
+        <w:br/>
         <w:t>国立研究開発法人海洋研究開発機構に関する省令（平成十六年文部科学省令第九号）第三条の二第一項</w:t>
       </w:r>
     </w:p>
@@ -2111,375 +1703,243 @@
     </w:p>
     <w:p>
       <w:pPr>
-        <w:pStyle w:val="Heading6"/>
+        <w:pStyle w:val="ListBullet"/>
         <w:ind w:left="880"/>
       </w:pPr>
       <w:r>
         <w:t>一</w:t>
-      </w:r>
-    </w:p>
-    <w:p>
-      <w:pPr>
-        <w:ind w:left="880"/>
-      </w:pPr>
-      <w:r>
+        <w:br/>
         <w:t>日本私立学校振興・共済事業団の財務及び会計に関する省令第十六条の二第三項</w:t>
       </w:r>
     </w:p>
     <w:p>
       <w:pPr>
-        <w:pStyle w:val="Heading6"/>
+        <w:pStyle w:val="ListBullet"/>
         <w:ind w:left="880"/>
       </w:pPr>
       <w:r>
         <w:t>二</w:t>
-      </w:r>
-    </w:p>
-    <w:p>
-      <w:pPr>
-        <w:ind w:left="880"/>
-      </w:pPr>
-      <w:r>
+        <w:br/>
         <w:t>独立行政法人国立特別支援教育総合研究所に関する省令第十条の二第三項</w:t>
       </w:r>
     </w:p>
     <w:p>
       <w:pPr>
-        <w:pStyle w:val="Heading6"/>
+        <w:pStyle w:val="ListBullet"/>
         <w:ind w:left="880"/>
       </w:pPr>
       <w:r>
         <w:t>三</w:t>
-      </w:r>
-    </w:p>
-    <w:p>
-      <w:pPr>
-        <w:ind w:left="880"/>
-      </w:pPr>
-      <w:r>
+        <w:br/>
         <w:t>独立行政法人大学入試センターに関する省令第十条の二第三項</w:t>
       </w:r>
     </w:p>
     <w:p>
       <w:pPr>
-        <w:pStyle w:val="Heading6"/>
+        <w:pStyle w:val="ListBullet"/>
         <w:ind w:left="880"/>
       </w:pPr>
       <w:r>
         <w:t>四</w:t>
-      </w:r>
-    </w:p>
-    <w:p>
-      <w:pPr>
-        <w:ind w:left="880"/>
-      </w:pPr>
-      <w:r>
+        <w:br/>
         <w:t>独立行政法人国立青少年教育振興機構に関する省令第十条の二第三項</w:t>
       </w:r>
     </w:p>
     <w:p>
       <w:pPr>
-        <w:pStyle w:val="Heading6"/>
+        <w:pStyle w:val="ListBullet"/>
         <w:ind w:left="880"/>
       </w:pPr>
       <w:r>
         <w:t>五</w:t>
-      </w:r>
-    </w:p>
-    <w:p>
-      <w:pPr>
-        <w:ind w:left="880"/>
-      </w:pPr>
-      <w:r>
+        <w:br/>
         <w:t>独立行政法人国立女性教育会館に関する省令第十条の二第三項</w:t>
       </w:r>
     </w:p>
     <w:p>
       <w:pPr>
-        <w:pStyle w:val="Heading6"/>
+        <w:pStyle w:val="ListBullet"/>
         <w:ind w:left="880"/>
       </w:pPr>
       <w:r>
         <w:t>六</w:t>
-      </w:r>
-    </w:p>
-    <w:p>
-      <w:pPr>
-        <w:ind w:left="880"/>
-      </w:pPr>
-      <w:r>
+        <w:br/>
         <w:t>独立行政法人国立科学博物館に関する省令第十条の二第三項</w:t>
       </w:r>
     </w:p>
     <w:p>
       <w:pPr>
-        <w:pStyle w:val="Heading6"/>
+        <w:pStyle w:val="ListBullet"/>
         <w:ind w:left="880"/>
       </w:pPr>
       <w:r>
         <w:t>七</w:t>
-      </w:r>
-    </w:p>
-    <w:p>
-      <w:pPr>
-        <w:ind w:left="880"/>
-      </w:pPr>
-      <w:r>
+        <w:br/>
         <w:t>国立研究開発法人物質・材料研究機構に関する省令第十条の二第三項</w:t>
       </w:r>
     </w:p>
     <w:p>
       <w:pPr>
-        <w:pStyle w:val="Heading6"/>
+        <w:pStyle w:val="ListBullet"/>
         <w:ind w:left="880"/>
       </w:pPr>
       <w:r>
         <w:t>八</w:t>
-      </w:r>
-    </w:p>
-    <w:p>
-      <w:pPr>
-        <w:ind w:left="880"/>
-      </w:pPr>
-      <w:r>
+        <w:br/>
         <w:t>国立研究開発法人防災科学技術研究所に関する省令第十条の二第三項</w:t>
       </w:r>
     </w:p>
     <w:p>
       <w:pPr>
-        <w:pStyle w:val="Heading6"/>
+        <w:pStyle w:val="ListBullet"/>
         <w:ind w:left="880"/>
       </w:pPr>
       <w:r>
         <w:t>九</w:t>
-      </w:r>
-    </w:p>
-    <w:p>
-      <w:pPr>
-        <w:ind w:left="880"/>
-      </w:pPr>
-      <w:r>
+        <w:br/>
         <w:t>国立研究開発法人放射線医学総合研究所の財務及び会計に関する省令第六条の二第三項</w:t>
       </w:r>
     </w:p>
     <w:p>
       <w:pPr>
-        <w:pStyle w:val="Heading6"/>
+        <w:pStyle w:val="ListBullet"/>
         <w:ind w:left="880"/>
       </w:pPr>
       <w:r>
         <w:t>十</w:t>
-      </w:r>
-    </w:p>
-    <w:p>
-      <w:pPr>
-        <w:ind w:left="880"/>
-      </w:pPr>
-      <w:r>
+        <w:br/>
         <w:t>独立行政法人国立美術館に関する省令第十条の二第三項</w:t>
       </w:r>
     </w:p>
     <w:p>
       <w:pPr>
-        <w:pStyle w:val="Heading6"/>
+        <w:pStyle w:val="ListBullet"/>
         <w:ind w:left="880"/>
       </w:pPr>
       <w:r>
         <w:t>十一</w:t>
-      </w:r>
-    </w:p>
-    <w:p>
-      <w:pPr>
-        <w:ind w:left="880"/>
-      </w:pPr>
-      <w:r>
+        <w:br/>
         <w:t>独立行政法人国立文化財機構に関する省令第十条の二第三項</w:t>
       </w:r>
     </w:p>
     <w:p>
       <w:pPr>
-        <w:pStyle w:val="Heading6"/>
+        <w:pStyle w:val="ListBullet"/>
         <w:ind w:left="880"/>
       </w:pPr>
       <w:r>
         <w:t>十二</w:t>
-      </w:r>
-    </w:p>
-    <w:p>
-      <w:pPr>
-        <w:ind w:left="880"/>
-      </w:pPr>
-      <w:r>
+        <w:br/>
         <w:t>独立行政法人教員研修センターに関する省令第十条の二第三項</w:t>
       </w:r>
     </w:p>
     <w:p>
       <w:pPr>
-        <w:pStyle w:val="Heading6"/>
+        <w:pStyle w:val="ListBullet"/>
         <w:ind w:left="880"/>
       </w:pPr>
       <w:r>
         <w:t>十三</w:t>
-      </w:r>
-    </w:p>
-    <w:p>
-      <w:pPr>
-        <w:ind w:left="880"/>
-      </w:pPr>
-      <w:r>
+        <w:br/>
         <w:t>国立研究開発法人科学技術振興機構に関する省令第十条の二第三項</w:t>
       </w:r>
     </w:p>
     <w:p>
       <w:pPr>
-        <w:pStyle w:val="Heading6"/>
+        <w:pStyle w:val="ListBullet"/>
         <w:ind w:left="880"/>
       </w:pPr>
       <w:r>
         <w:t>十四</w:t>
-      </w:r>
-    </w:p>
-    <w:p>
-      <w:pPr>
-        <w:ind w:left="880"/>
-      </w:pPr>
-      <w:r>
+        <w:br/>
         <w:t>独立行政法人日本学術振興会に関する省令第十条の二第三項</w:t>
       </w:r>
     </w:p>
     <w:p>
       <w:pPr>
-        <w:pStyle w:val="Heading6"/>
+        <w:pStyle w:val="ListBullet"/>
         <w:ind w:left="880"/>
       </w:pPr>
       <w:r>
         <w:t>十五</w:t>
-      </w:r>
-    </w:p>
-    <w:p>
-      <w:pPr>
-        <w:ind w:left="880"/>
-      </w:pPr>
-      <w:r>
+        <w:br/>
         <w:t>国立研究開発法人理化学研究所に関する省令第十条の二第三項</w:t>
       </w:r>
     </w:p>
     <w:p>
       <w:pPr>
-        <w:pStyle w:val="Heading6"/>
+        <w:pStyle w:val="ListBullet"/>
         <w:ind w:left="880"/>
       </w:pPr>
       <w:r>
         <w:t>十六</w:t>
-      </w:r>
-    </w:p>
-    <w:p>
-      <w:pPr>
-        <w:ind w:left="880"/>
-      </w:pPr>
-      <w:r>
+        <w:br/>
         <w:t>独立行政法人日本スポーツ振興センターに関する省令第十条の二第三項</w:t>
       </w:r>
     </w:p>
     <w:p>
       <w:pPr>
-        <w:pStyle w:val="Heading6"/>
+        <w:pStyle w:val="ListBullet"/>
         <w:ind w:left="880"/>
       </w:pPr>
       <w:r>
         <w:t>十七</w:t>
-      </w:r>
-    </w:p>
-    <w:p>
-      <w:pPr>
-        <w:ind w:left="880"/>
-      </w:pPr>
-      <w:r>
+        <w:br/>
         <w:t>独立行政法人日本芸術文化振興会に関する省令第十条の二第三項</w:t>
       </w:r>
     </w:p>
     <w:p>
       <w:pPr>
-        <w:pStyle w:val="Heading6"/>
+        <w:pStyle w:val="ListBullet"/>
         <w:ind w:left="880"/>
       </w:pPr>
       <w:r>
         <w:t>十八</w:t>
-      </w:r>
-    </w:p>
-    <w:p>
-      <w:pPr>
-        <w:ind w:left="880"/>
-      </w:pPr>
-      <w:r>
+        <w:br/>
         <w:t>独立行政法人国立高等専門学校機構に関する省令第十条の二第三項</w:t>
       </w:r>
     </w:p>
     <w:p>
       <w:pPr>
-        <w:pStyle w:val="Heading6"/>
+        <w:pStyle w:val="ListBullet"/>
         <w:ind w:left="880"/>
       </w:pPr>
       <w:r>
         <w:t>十九</w:t>
-      </w:r>
-    </w:p>
-    <w:p>
-      <w:pPr>
-        <w:ind w:left="880"/>
-      </w:pPr>
-      <w:r>
+        <w:br/>
         <w:t>独立行政法人大学評価・学位授与機構に関する省令第十条の二第三項</w:t>
       </w:r>
     </w:p>
     <w:p>
       <w:pPr>
-        <w:pStyle w:val="Heading6"/>
+        <w:pStyle w:val="ListBullet"/>
         <w:ind w:left="880"/>
       </w:pPr>
       <w:r>
         <w:t>二十</w:t>
-      </w:r>
-    </w:p>
-    <w:p>
-      <w:pPr>
-        <w:ind w:left="880"/>
-      </w:pPr>
-      <w:r>
+        <w:br/>
         <w:t>独立行政法人国立大学財務・経営センターに関する省令第十条の二第三項</w:t>
       </w:r>
     </w:p>
     <w:p>
       <w:pPr>
-        <w:pStyle w:val="Heading6"/>
+        <w:pStyle w:val="ListBullet"/>
         <w:ind w:left="880"/>
       </w:pPr>
       <w:r>
         <w:t>二十一</w:t>
-      </w:r>
-    </w:p>
-    <w:p>
-      <w:pPr>
-        <w:ind w:left="880"/>
-      </w:pPr>
-      <w:r>
+        <w:br/>
         <w:t>国立研究開発法人海洋研究開発機構に関する省令第十条の二第三項</w:t>
       </w:r>
     </w:p>
     <w:p>
       <w:pPr>
-        <w:pStyle w:val="Heading6"/>
+        <w:pStyle w:val="ListBullet"/>
         <w:ind w:left="880"/>
       </w:pPr>
       <w:r>
         <w:t>二十二</w:t>
-      </w:r>
-    </w:p>
-    <w:p>
-      <w:pPr>
-        <w:ind w:left="880"/>
-      </w:pPr>
-      <w:r>
+        <w:br/>
         <w:t>独立行政法人日本学生支援機構に関する省令第十条の二第三項</w:t>
       </w:r>
     </w:p>
@@ -2493,7 +1953,7 @@
         <w:pStyle w:val="Heading1"/>
       </w:pPr>
       <w:r>
-        <w:t>附　則（平成二八年四月一日文部科学省令第二三号）</w:t>
+        <w:t>附則（平成二八年四月一日文部科学省令第二三号）</w:t>
       </w:r>
     </w:p>
     <w:p>
@@ -2542,7 +2002,7 @@
     </w:pPr>
     <w:r>
       <w:tab/>
-      <w:t>WeGov v0.1 - FTS141</w:t>
+      <w:t>WeGov v0.2 - FTS141</w:t>
     </w:r>
   </w:p>
 </w:ftr>
